--- a/templates/word/Templates/1_template_simpleWord/input_simpleWord-Template.docx
+++ b/templates/word/Templates/1_template_simpleWord/input_simpleWord-Template.docx
@@ -1,6 +1,6 @@
 
 <file path=word/document.xml><?xml version="1.0" encoding="utf-8"?>
-<w:document xmlns:wpc="http://schemas.microsoft.com/office/word/2010/wordprocessingCanvas" xmlns:cx="http://schemas.microsoft.com/office/drawing/2014/chartex" xmlns:cx1="http://schemas.microsoft.com/office/drawing/2015/9/8/chartex" xmlns:cx2="http://schemas.microsoft.com/office/drawing/2015/10/21/chartex" xmlns:cx3="http://schemas.microsoft.com/office/drawing/2016/5/9/chartex" xmlns:cx4="http://schemas.microsoft.com/office/drawing/2016/5/10/chartex" xmlns:cx5="http://schemas.microsoft.com/office/drawing/2016/5/11/chartex" xmlns:cx6="http://schemas.microsoft.com/office/drawing/2016/5/12/chartex" xmlns:cx7="http://schemas.microsoft.com/office/drawing/2016/5/13/chartex" xmlns:cx8="http://schemas.microsoft.com/office/drawing/2016/5/14/chartex" xmlns:mc="http://schemas.openxmlformats.org/markup-compatibility/2006" xmlns:aink="http://schemas.microsoft.com/office/drawing/2016/ink" xmlns:am3d="http://schemas.microsoft.com/office/drawing/2017/model3d" xmlns:o="urn:schemas-microsoft-com:office:office" xmlns:r="http://schemas.openxmlformats.org/officeDocument/2006/relationships" xmlns:m="http://schemas.openxmlformats.org/officeDocument/2006/math" xmlns:v="urn:schemas-microsoft-com:vml" xmlns:wp14="http://schemas.microsoft.com/office/word/2010/wordprocessingDrawing" xmlns:wp="http://schemas.openxmlformats.org/drawingml/2006/wordprocessingDrawing" xmlns:w10="urn:schemas-microsoft-com:office:word" xmlns:w="http://schemas.openxmlformats.org/wordprocessingml/2006/main" xmlns:w14="http://schemas.microsoft.com/office/word/2010/wordml" xmlns:w15="http://schemas.microsoft.com/office/word/2012/wordml" xmlns:w16cex="http://schemas.microsoft.com/office/word/2018/wordml/cex" xmlns:w16cid="http://schemas.microsoft.com/office/word/2016/wordml/cid" xmlns:w16="http://schemas.microsoft.com/office/word/2018/wordml" xmlns:w16sdtdh="http://schemas.microsoft.com/office/word/2020/wordml/sdtdatahash" xmlns:w16se="http://schemas.microsoft.com/office/word/2015/wordml/symex" xmlns:wpg="http://schemas.microsoft.com/office/word/2010/wordprocessingGroup" xmlns:wpi="http://schemas.microsoft.com/office/word/2010/wordprocessingInk" xmlns:wne="http://schemas.microsoft.com/office/word/2006/wordml" xmlns:wps="http://schemas.microsoft.com/office/word/2010/wordprocessingShape" mc:Ignorable="w14 w15 w16se w16cid w16 w16cex w16sdtdh wp14">
+<w:document xmlns:wpc="http://schemas.microsoft.com/office/word/2010/wordprocessingCanvas" xmlns:cx="http://schemas.microsoft.com/office/drawing/2014/chartex" xmlns:cx1="http://schemas.microsoft.com/office/drawing/2015/9/8/chartex" xmlns:cx2="http://schemas.microsoft.com/office/drawing/2015/10/21/chartex" xmlns:cx3="http://schemas.microsoft.com/office/drawing/2016/5/9/chartex" xmlns:cx4="http://schemas.microsoft.com/office/drawing/2016/5/10/chartex" xmlns:cx5="http://schemas.microsoft.com/office/drawing/2016/5/11/chartex" xmlns:cx6="http://schemas.microsoft.com/office/drawing/2016/5/12/chartex" xmlns:cx7="http://schemas.microsoft.com/office/drawing/2016/5/13/chartex" xmlns:cx8="http://schemas.microsoft.com/office/drawing/2016/5/14/chartex" xmlns:mc="http://schemas.openxmlformats.org/markup-compatibility/2006" xmlns:aink="http://schemas.microsoft.com/office/drawing/2016/ink" xmlns:am3d="http://schemas.microsoft.com/office/drawing/2017/model3d" xmlns:o="urn:schemas-microsoft-com:office:office" xmlns:oel="http://schemas.microsoft.com/office/2019/extlst" xmlns:r="http://schemas.openxmlformats.org/officeDocument/2006/relationships" xmlns:m="http://schemas.openxmlformats.org/officeDocument/2006/math" xmlns:v="urn:schemas-microsoft-com:vml" xmlns:wp14="http://schemas.microsoft.com/office/word/2010/wordprocessingDrawing" xmlns:wp="http://schemas.openxmlformats.org/drawingml/2006/wordprocessingDrawing" xmlns:w10="urn:schemas-microsoft-com:office:word" xmlns:w="http://schemas.openxmlformats.org/wordprocessingml/2006/main" xmlns:w14="http://schemas.microsoft.com/office/word/2010/wordml" xmlns:w15="http://schemas.microsoft.com/office/word/2012/wordml" xmlns:w16cex="http://schemas.microsoft.com/office/word/2018/wordml/cex" xmlns:w16cid="http://schemas.microsoft.com/office/word/2016/wordml/cid" xmlns:w16="http://schemas.microsoft.com/office/word/2018/wordml" xmlns:w16sdtdh="http://schemas.microsoft.com/office/word/2020/wordml/sdtdatahash" xmlns:w16se="http://schemas.microsoft.com/office/word/2015/wordml/symex" xmlns:wpg="http://schemas.microsoft.com/office/word/2010/wordprocessingGroup" xmlns:wpi="http://schemas.microsoft.com/office/word/2010/wordprocessingInk" xmlns:wne="http://schemas.microsoft.com/office/word/2006/wordml" xmlns:wps="http://schemas.microsoft.com/office/word/2010/wordprocessingShape" mc:Ignorable="w14 w15 w16se w16cid w16 w16cex w16sdtdh wp14">
   <w:body>
     <w:p>
       <w:r>
@@ -10,23 +10,23 @@
     <w:p/>
     <w:p>
       <w:r>
-        <w:t>Name: ${name}</w:t>
+        <w:t>Name: {name}</w:t>
       </w:r>
     </w:p>
     <w:p>
       <w:r>
-        <w:t>Email: ${email}</w:t>
+        <w:t>Email: {email}</w:t>
       </w:r>
     </w:p>
     <w:p/>
     <w:tbl>
       <w:tblPr>
-        <w:tblStyle w:val="TableGrid"/>
+        <w:tblStyle w:val="TabelacomGrelha"/>
         <w:tblW w:w="0" w:type="auto"/>
         <w:tblLook w:val="04A0" w:firstRow="1" w:lastRow="0" w:firstColumn="1" w:lastColumn="0" w:noHBand="0" w:noVBand="1"/>
       </w:tblPr>
       <w:tblGrid>
-        <w:gridCol w:w="2467"/>
+        <w:gridCol w:w="2254"/>
         <w:gridCol w:w="2254"/>
         <w:gridCol w:w="2254"/>
       </w:tblGrid>
@@ -69,15 +69,7 @@
           </w:tcPr>
           <w:p>
             <w:r>
-              <w:t>${#</w:t>
-            </w:r>
-            <w:proofErr w:type="gramStart"/>
-            <w:r>
-              <w:t>hardware}$</w:t>
-            </w:r>
-            <w:proofErr w:type="gramEnd"/>
-            <w:r>
-              <w:t>{hwname}</w:t>
+              <w:t>{#hardware}{hwname}</w:t>
             </w:r>
           </w:p>
         </w:tc>
@@ -87,15 +79,7 @@
           </w:tcPr>
           <w:p>
             <w:r>
-              <w:t>${</w:t>
-            </w:r>
-            <w:proofErr w:type="spellStart"/>
-            <w:r>
-              <w:t>hwtype</w:t>
-            </w:r>
-            <w:proofErr w:type="spellEnd"/>
-            <w:r>
-              <w:t>}</w:t>
+              <w:t>{hwtype}</w:t>
             </w:r>
           </w:p>
         </w:tc>
@@ -105,7 +89,13 @@
           </w:tcPr>
           <w:p>
             <w:r>
-              <w:t>${hwid}${hardware#}</w:t>
+              <w:t>{hwid}{hardware</w:t>
+            </w:r>
+            <w:r>
+              <w:t>/</w:t>
+            </w:r>
+            <w:r>
+              <w:t>}</w:t>
             </w:r>
           </w:p>
         </w:tc>
@@ -521,13 +511,13 @@
     <w:name w:val="Normal"/>
     <w:qFormat/>
   </w:style>
-  <w:style w:type="character" w:default="1" w:styleId="DefaultParagraphFont">
+  <w:style w:type="character" w:default="1" w:styleId="Tipodeletrapredefinidodopargrafo">
     <w:name w:val="Default Paragraph Font"/>
     <w:uiPriority w:val="1"/>
     <w:semiHidden/>
     <w:unhideWhenUsed/>
   </w:style>
-  <w:style w:type="table" w:default="1" w:styleId="TableNormal">
+  <w:style w:type="table" w:default="1" w:styleId="Tabelanormal">
     <w:name w:val="Normal Table"/>
     <w:uiPriority w:val="99"/>
     <w:semiHidden/>
@@ -542,15 +532,15 @@
       </w:tblCellMar>
     </w:tblPr>
   </w:style>
-  <w:style w:type="numbering" w:default="1" w:styleId="NoList">
+  <w:style w:type="numbering" w:default="1" w:styleId="Semlista">
     <w:name w:val="No List"/>
     <w:uiPriority w:val="99"/>
     <w:semiHidden/>
     <w:unhideWhenUsed/>
   </w:style>
-  <w:style w:type="table" w:styleId="TableGrid">
+  <w:style w:type="table" w:styleId="TabelacomGrelha">
     <w:name w:val="Table Grid"/>
-    <w:basedOn w:val="TableNormal"/>
+    <w:basedOn w:val="Tabelanormal"/>
     <w:uiPriority w:val="39"/>
     <w:rsid w:val="00B43DDF"/>
     <w:pPr>
@@ -866,6 +856,12 @@
 </file>
 
 <file path=customXml/item1.xml><?xml version="1.0" encoding="utf-8"?>
+<p:properties xmlns:p="http://schemas.microsoft.com/office/2006/metadata/properties" xmlns:xsi="http://www.w3.org/2001/XMLSchema-instance" xmlns:pc="http://schemas.microsoft.com/office/infopath/2007/PartnerControls">
+  <documentManagement/>
+</p:properties>
+</file>
+
+<file path=customXml/item2.xml><?xml version="1.0" encoding="utf-8"?>
 <ct:contentTypeSchema xmlns:ct="http://schemas.microsoft.com/office/2006/metadata/contentType" xmlns:ma="http://schemas.microsoft.com/office/2006/metadata/properties/metaAttributes" ct:_="" ma:_="" ma:contentTypeName="Documento" ma:contentTypeID="0x010100372130FB5430684D97B5D6116408E2F2" ma:contentTypeVersion="12" ma:contentTypeDescription="Criar um novo documento." ma:contentTypeScope="" ma:versionID="948f0bce85f33c763fe48a8df7b0b816">
   <xsd:schema xmlns:xsd="http://www.w3.org/2001/XMLSchema" xmlns:xs="http://www.w3.org/2001/XMLSchema" xmlns:p="http://schemas.microsoft.com/office/2006/metadata/properties" xmlns:ns2="5bdde138-52c7-462a-8815-434fa08f84bd" xmlns:ns3="5893d35c-a5b2-4d42-94dc-e18f683985ed" targetNamespace="http://schemas.microsoft.com/office/2006/metadata/properties" ma:root="true" ma:fieldsID="689cbc7b06a273924dc9746ef13d7184" ns2:_="" ns3:_="">
     <xsd:import namespace="5bdde138-52c7-462a-8815-434fa08f84bd"/>
@@ -1082,7 +1078,7 @@
 </ct:contentTypeSchema>
 </file>
 
-<file path=customXml/item2.xml><?xml version="1.0" encoding="utf-8"?>
+<file path=customXml/item3.xml><?xml version="1.0" encoding="utf-8"?>
 <?mso-contentType ?>
 <FormTemplates xmlns="http://schemas.microsoft.com/sharepoint/v3/contenttype/forms">
   <Display>DocumentLibraryForm</Display>
@@ -1091,20 +1087,38 @@
 </FormTemplates>
 </file>
 
-<file path=customXml/item3.xml><?xml version="1.0" encoding="utf-8"?>
-<p:properties xmlns:p="http://schemas.microsoft.com/office/2006/metadata/properties" xmlns:xsi="http://www.w3.org/2001/XMLSchema-instance" xmlns:pc="http://schemas.microsoft.com/office/infopath/2007/PartnerControls">
-  <documentManagement/>
-</p:properties>
-</file>
-
 <file path=customXml/itemProps1.xml><?xml version="1.0" encoding="utf-8"?>
-<ds:datastoreItem xmlns:ds="http://schemas.openxmlformats.org/officeDocument/2006/customXml" ds:itemID="{9D862D56-2D03-45DE-A3D9-6A76BA254BC9}"/>
+<ds:datastoreItem xmlns:ds="http://schemas.openxmlformats.org/officeDocument/2006/customXml" ds:itemID="{949EFAE1-F658-4F58-83CD-007EE69A432E}">
+  <ds:schemaRefs>
+    <ds:schemaRef ds:uri="http://schemas.microsoft.com/office/2006/metadata/properties"/>
+    <ds:schemaRef ds:uri="http://schemas.microsoft.com/office/infopath/2007/PartnerControls"/>
+  </ds:schemaRefs>
+</ds:datastoreItem>
 </file>
 
 <file path=customXml/itemProps2.xml><?xml version="1.0" encoding="utf-8"?>
-<ds:datastoreItem xmlns:ds="http://schemas.openxmlformats.org/officeDocument/2006/customXml" ds:itemID="{3D9EE5D9-772A-4327-9959-6F62CD4D8A2F}"/>
+<ds:datastoreItem xmlns:ds="http://schemas.openxmlformats.org/officeDocument/2006/customXml" ds:itemID="{9D862D56-2D03-45DE-A3D9-6A76BA254BC9}">
+  <ds:schemaRefs>
+    <ds:schemaRef ds:uri="http://schemas.microsoft.com/office/2006/metadata/contentType"/>
+    <ds:schemaRef ds:uri="http://schemas.microsoft.com/office/2006/metadata/properties/metaAttributes"/>
+    <ds:schemaRef ds:uri="http://www.w3.org/2001/XMLSchema"/>
+    <ds:schemaRef ds:uri="http://schemas.microsoft.com/office/2006/metadata/properties"/>
+    <ds:schemaRef ds:uri="5bdde138-52c7-462a-8815-434fa08f84bd"/>
+    <ds:schemaRef ds:uri="5893d35c-a5b2-4d42-94dc-e18f683985ed"/>
+    <ds:schemaRef ds:uri="http://schemas.microsoft.com/office/2006/documentManagement/types"/>
+    <ds:schemaRef ds:uri="http://schemas.microsoft.com/office/infopath/2007/PartnerControls"/>
+    <ds:schemaRef ds:uri="http://schemas.openxmlformats.org/package/2006/metadata/core-properties"/>
+    <ds:schemaRef ds:uri="http://purl.org/dc/elements/1.1/"/>
+    <ds:schemaRef ds:uri="http://purl.org/dc/terms/"/>
+    <ds:schemaRef ds:uri="http://schemas.microsoft.com/internal/obd"/>
+  </ds:schemaRefs>
+</ds:datastoreItem>
 </file>
 
 <file path=customXml/itemProps3.xml><?xml version="1.0" encoding="utf-8"?>
-<ds:datastoreItem xmlns:ds="http://schemas.openxmlformats.org/officeDocument/2006/customXml" ds:itemID="{949EFAE1-F658-4F58-83CD-007EE69A432E}"/>
+<ds:datastoreItem xmlns:ds="http://schemas.openxmlformats.org/officeDocument/2006/customXml" ds:itemID="{3D9EE5D9-772A-4327-9959-6F62CD4D8A2F}">
+  <ds:schemaRefs>
+    <ds:schemaRef ds:uri="http://schemas.microsoft.com/sharepoint/v3/contenttype/forms"/>
+  </ds:schemaRefs>
+</ds:datastoreItem>
 </file>